--- a/TEMP/input/p013v_RL_++MHS_PHS_G1/tl_p013v.docx
+++ b/TEMP/input/p013v_RL_++MHS_PHS_G1/tl_p013v.docx
@@ -3057,36 +3057,14 @@
     <w:rPrDefault>
       <w:rPr>
         <w:rFonts w:ascii="Arial" w:cs="Arial" w:eastAsia="Arial" w:hAnsi="Arial"/>
-        <w:b w:val="0"/>
-        <w:i w:val="0"/>
-        <w:smallCaps w:val="0"/>
-        <w:strike w:val="0"/>
-        <w:color w:val="000000"/>
         <w:sz w:val="22"/>
         <w:szCs w:val="22"/>
-        <w:u w:val="none"/>
-        <w:shd w:fill="auto" w:val="clear"/>
-        <w:vertAlign w:val="baseline"/>
         <w:lang w:val="en"/>
       </w:rPr>
     </w:rPrDefault>
     <w:pPrDefault>
       <w:pPr>
-        <w:keepNext w:val="0"/>
-        <w:keepLines w:val="0"/>
-        <w:widowControl w:val="1"/>
-        <w:pBdr>
-          <w:top w:space="0" w:sz="0" w:val="nil"/>
-          <w:left w:space="0" w:sz="0" w:val="nil"/>
-          <w:bottom w:space="0" w:sz="0" w:val="nil"/>
-          <w:right w:space="0" w:sz="0" w:val="nil"/>
-          <w:between w:space="0" w:sz="0" w:val="nil"/>
-        </w:pBdr>
-        <w:shd w:fill="auto" w:val="clear"/>
-        <w:spacing w:after="0" w:before="0" w:line="276" w:lineRule="auto"/>
-        <w:ind w:left="0" w:right="0" w:firstLine="0"/>
-        <w:contextualSpacing w:val="0"/>
-        <w:jc w:val="left"/>
+        <w:spacing w:line="276" w:lineRule="auto"/>
       </w:pPr>
     </w:pPrDefault>
   </w:docDefaults>

--- a/TEMP/input/p013v_RL_++MHS_PHS_G1/tl_p013v.docx
+++ b/TEMP/input/p013v_RL_++MHS_PHS_G1/tl_p013v.docx
@@ -1795,20 +1795,20 @@
           <w:color w:val="000000"/>
           <w:rtl w:val="0"/>
         </w:rPr>
-        <w:t xml:space="preserve">That which </w:t>
-      </w:r>
-      <w:r>
-        <w:rPr>
-          <w:rtl w:val="0"/>
-        </w:rPr>
-        <w:t xml:space="preserve">is </w:t>
-      </w:r>
-      <w:r>
-        <w:rPr>
-          <w:color w:val="000000"/>
-          <w:rtl w:val="0"/>
-        </w:rPr>
-        <w:t xml:space="preserve">from the head of the </w:t>
+        <w:t xml:space="preserve">Th</w:t>
+      </w:r>
+      <w:r>
+        <w:rPr>
+          <w:rtl w:val="0"/>
+        </w:rPr>
+        <w:t xml:space="preserve">e kind which comes</w:t>
+      </w:r>
+      <w:r>
+        <w:rPr>
+          <w:color w:val="000000"/>
+          <w:rtl w:val="0"/>
+        </w:rPr>
+        <w:t xml:space="preserve"> from the head of the </w:t>
       </w:r>
       <w:r>
         <w:rPr>
@@ -1842,7 +1842,20 @@
           <w:color w:val="000000"/>
           <w:rtl w:val="0"/>
         </w:rPr>
-        <w:t xml:space="preserve"> and has the shape of the </w:t>
+        <w:t xml:space="preserve"> </w:t>
+      </w:r>
+      <w:r>
+        <w:rPr>
+          <w:rtl w:val="0"/>
+        </w:rPr>
+        <w:t xml:space="preserve">&amp;amp;</w:t>
+      </w:r>
+      <w:r>
+        <w:rPr>
+          <w:color w:val="000000"/>
+          <w:rtl w:val="0"/>
+        </w:rPr>
+        <w:t xml:space="preserve"> has the shape of the </w:t>
       </w:r>
       <w:r>
         <w:rPr>
@@ -1876,7 +1889,20 @@
           <w:color w:val="000000"/>
           <w:rtl w:val="0"/>
         </w:rPr>
-        <w:t xml:space="preserve">, painted naturally as you have seen, is the most excellent.</w:t>
+        <w:t xml:space="preserve">, painted </w:t>
+      </w:r>
+      <w:r>
+        <w:rPr>
+          <w:rtl w:val="0"/>
+        </w:rPr>
+        <w:t xml:space="preserve">nature-like</w:t>
+      </w:r>
+      <w:r>
+        <w:rPr>
+          <w:color w:val="000000"/>
+          <w:rtl w:val="0"/>
+        </w:rPr>
+        <w:t xml:space="preserve"> as you have seen, is the most excellent.</w:t>
       </w:r>
       <w:r>
         <w:rPr>
@@ -1889,7 +1915,20 @@
           <w:color w:val="000000"/>
           <w:rtl w:val="0"/>
         </w:rPr>
-        <w:t xml:space="preserve"> that if one puts the powder made from </w:t>
+        <w:t xml:space="preserve"> that if one puts the powder </w:t>
+      </w:r>
+      <w:r>
+        <w:rPr>
+          <w:rtl w:val="0"/>
+        </w:rPr>
+        <w:t xml:space="preserve">of</w:t>
+      </w:r>
+      <w:r>
+        <w:rPr>
+          <w:color w:val="000000"/>
+          <w:rtl w:val="0"/>
+        </w:rPr>
+        <w:t xml:space="preserve"> </w:t>
       </w:r>
       <w:r>
         <w:rPr>
@@ -1936,20 +1975,59 @@
           <w:color w:val="000000"/>
           <w:rtl w:val="0"/>
         </w:rPr>
-        <w:t xml:space="preserve"> in someone's </w:t>
-      </w:r>
-      <w:r>
-        <w:rPr>
-          <w:rtl w:val="0"/>
-        </w:rPr>
-        <w:t xml:space="preserve">chamber </w:t>
-      </w:r>
-      <w:r>
-        <w:rPr>
-          <w:color w:val="000000"/>
-          <w:rtl w:val="0"/>
-        </w:rPr>
-        <w:t xml:space="preserve">at night, they will be unable to move, speak, or stop </w:t>
+        <w:t xml:space="preserve"> in </w:t>
+      </w:r>
+      <w:r>
+        <w:rPr>
+          <w:rtl w:val="0"/>
+        </w:rPr>
+        <w:t xml:space="preserve">chamber of some persons </w:t>
+      </w:r>
+      <w:r>
+        <w:rPr>
+          <w:color w:val="000000"/>
+          <w:rtl w:val="0"/>
+        </w:rPr>
+        <w:t xml:space="preserve">at night, they will be neither </w:t>
+      </w:r>
+      <w:r>
+        <w:rPr>
+          <w:rtl w:val="0"/>
+        </w:rPr>
+        <w:t xml:space="preserve">a</w:t>
+      </w:r>
+      <w:r>
+        <w:rPr>
+          <w:color w:val="000000"/>
+          <w:rtl w:val="0"/>
+        </w:rPr>
+        <w:t xml:space="preserve">ble to move, </w:t>
+      </w:r>
+      <w:r>
+        <w:rPr>
+          <w:rtl w:val="0"/>
+        </w:rPr>
+        <w:t xml:space="preserve">nor</w:t>
+      </w:r>
+      <w:r>
+        <w:rPr>
+          <w:color w:val="000000"/>
+          <w:rtl w:val="0"/>
+        </w:rPr>
+        <w:t xml:space="preserve"> speak, nor </w:t>
+      </w:r>
+      <w:r>
+        <w:rPr>
+          <w:rtl w:val="0"/>
+        </w:rPr>
+        <w:t xml:space="preserve">thwart</w:t>
+      </w:r>
+      <w:r>
+        <w:rPr>
+          <w:color w:val="000000"/>
+          <w:rtl w:val="0"/>
+        </w:rPr>
+        <w:t xml:space="preserve"> </w:t>
       </w:r>
       <w:r>
         <w:rPr>

--- a/TEMP/input/p013v_RL_++MHS_PHS_G1/tl_p013v.docx
+++ b/TEMP/input/p013v_RL_++MHS_PHS_G1/tl_p013v.docx
@@ -1848,7 +1848,17 @@
         <w:rPr>
           <w:rtl w:val="0"/>
         </w:rPr>
-        <w:t xml:space="preserve">&amp;amp;</w:t>
+        <w:t xml:space="preserve">&amp;</w:t>
+      </w:r>
+      <w:r>
+        <w:rPr>
+          <w:rFonts w:ascii="Courier New" w:cs="Courier New" w:eastAsia="Courier New" w:hAnsi="Courier New"/>
+          <w:color w:val="a9a9a9"/>
+          <w:sz w:val="18"/>
+          <w:szCs w:val="18"/>
+          <w:rtl w:val="0"/>
+        </w:rPr>
+        <w:t xml:space="preserve">amp;</w:t>
       </w:r>
       <w:r>
         <w:rPr>
@@ -1985,10 +1995,37 @@
       </w:r>
       <w:r>
         <w:rPr>
-          <w:color w:val="000000"/>
-          <w:rtl w:val="0"/>
-        </w:rPr>
-        <w:t xml:space="preserve">at night, they will be neither </w:t>
+          <w:rFonts w:ascii="Courier New" w:cs="Courier New" w:eastAsia="Courier New" w:hAnsi="Courier New"/>
+          <w:color w:val="0000ff"/>
+          <w:sz w:val="18"/>
+          <w:szCs w:val="18"/>
+          <w:rtl w:val="0"/>
+        </w:rPr>
+        <w:t xml:space="preserve">&lt;tmp&gt;</w:t>
+      </w:r>
+      <w:r>
+        <w:rPr>
+          <w:color w:val="000000"/>
+          <w:rtl w:val="0"/>
+        </w:rPr>
+        <w:t xml:space="preserve">at night</w:t>
+      </w:r>
+      <w:r>
+        <w:rPr>
+          <w:rFonts w:ascii="Courier New" w:cs="Courier New" w:eastAsia="Courier New" w:hAnsi="Courier New"/>
+          <w:color w:val="0000ff"/>
+          <w:sz w:val="18"/>
+          <w:szCs w:val="18"/>
+          <w:rtl w:val="0"/>
+        </w:rPr>
+        <w:t xml:space="preserve">&lt;/tmp&gt;</w:t>
+      </w:r>
+      <w:r>
+        <w:rPr>
+          <w:color w:val="000000"/>
+          <w:rtl w:val="0"/>
+        </w:rPr>
+        <w:t xml:space="preserve">, they will be neither </w:t>
       </w:r>
       <w:r>
         <w:rPr>
@@ -2953,13 +2990,7 @@
           <w:szCs w:val="18"/>
           <w:rtl w:val="0"/>
         </w:rPr>
-        <w:t xml:space="preserve"> &lt;env&gt;</w:t>
-      </w:r>
-      <w:r>
-        <w:rPr>
-          <w:rtl w:val="0"/>
-        </w:rPr>
-        <w:t xml:space="preserve">&lt;</w:t>
+        <w:t xml:space="preserve"> &lt;env&gt;&lt;</w:t>
       </w:r>
       <w:r>
         <w:rPr>

--- a/TEMP/input/p013v_RL_++MHS_PHS_G1/tl_p013v.docx
+++ b/TEMP/input/p013v_RL_++MHS_PHS_G1/tl_p013v.docx
@@ -300,7 +300,33 @@
           <w:color w:val="000000"/>
           <w:rtl w:val="0"/>
         </w:rPr>
-        <w:t xml:space="preserve">. But for this effect, choose </w:t>
+        <w:t xml:space="preserve">. But choose for </w:t>
+      </w:r>
+      <w:r>
+        <w:rPr>
+          <w:rtl w:val="0"/>
+        </w:rPr>
+        <w:t xml:space="preserve">that </w:t>
+      </w:r>
+      <w:r>
+        <w:rPr>
+          <w:color w:val="000000"/>
+          <w:rtl w:val="0"/>
+        </w:rPr>
+        <w:t xml:space="preserve">effec</w:t>
+      </w:r>
+      <w:r>
+        <w:rPr>
+          <w:rtl w:val="0"/>
+        </w:rPr>
+        <w:t xml:space="preserve">t,</w:t>
+      </w:r>
+      <w:r>
+        <w:rPr>
+          <w:color w:val="000000"/>
+          <w:rtl w:val="0"/>
+        </w:rPr>
+        <w:t xml:space="preserve"> </w:t>
       </w:r>
       <w:r>
         <w:rPr>
@@ -314,6 +340,36 @@
       </w:r>
       <w:r>
         <w:rPr>
+          <w:color w:val="000000"/>
+          <w:rtl w:val="0"/>
+        </w:rPr>
+        <w:t xml:space="preserve">yellow </w:t>
+      </w:r>
+      <w:r>
+        <w:rPr>
+          <w:rtl w:val="0"/>
+        </w:rPr>
+        <w:t xml:space="preserve">&amp;</w:t>
+      </w:r>
+      <w:r>
+        <w:rPr>
+          <w:rFonts w:ascii="Courier New" w:cs="Courier New" w:eastAsia="Courier New" w:hAnsi="Courier New"/>
+          <w:color w:val="a9a9a9"/>
+          <w:sz w:val="18"/>
+          <w:szCs w:val="18"/>
+          <w:rtl w:val="0"/>
+        </w:rPr>
+        <w:t xml:space="preserve">amp;</w:t>
+      </w:r>
+      <w:r>
+        <w:rPr>
+          <w:color w:val="000000"/>
+          <w:rtl w:val="0"/>
+        </w:rPr>
+        <w:t xml:space="preserve"> natural </w:t>
+      </w:r>
+      <w:r>
+        <w:rPr>
           <w:rtl w:val="0"/>
         </w:rPr>
         <w:t xml:space="preserve">raw </w:t>
@@ -345,7 +401,43 @@
           <w:color w:val="000000"/>
           <w:rtl w:val="0"/>
         </w:rPr>
-        <w:t xml:space="preserve">yellow and natural because it is stronger and rejects </w:t>
+        <w:t xml:space="preserve">because it is stronger </w:t>
+      </w:r>
+      <w:r>
+        <w:rPr>
+          <w:rtl w:val="0"/>
+        </w:rPr>
+        <w:t xml:space="preserve">&amp;</w:t>
+      </w:r>
+      <w:r>
+        <w:rPr>
+          <w:rFonts w:ascii="Courier New" w:cs="Courier New" w:eastAsia="Courier New" w:hAnsi="Courier New"/>
+          <w:color w:val="a9a9a9"/>
+          <w:sz w:val="18"/>
+          <w:szCs w:val="18"/>
+          <w:rtl w:val="0"/>
+        </w:rPr>
+        <w:t xml:space="preserve">amp;</w:t>
+      </w:r>
+      <w:r>
+        <w:rPr>
+          <w:color w:val="000000"/>
+          <w:rtl w:val="0"/>
+        </w:rPr>
+        <w:t xml:space="preserve"> </w:t>
+      </w:r>
+      <w:r>
+        <w:rPr>
+          <w:rtl w:val="0"/>
+        </w:rPr>
+        <w:t xml:space="preserve">casts out</w:t>
+      </w:r>
+      <w:r>
+        <w:rPr>
+          <w:color w:val="000000"/>
+          <w:rtl w:val="0"/>
+        </w:rPr>
+        <w:t xml:space="preserve"> </w:t>
       </w:r>
       <w:r>
         <w:rPr>
@@ -379,7 +471,20 @@
           <w:color w:val="000000"/>
           <w:rtl w:val="0"/>
         </w:rPr>
-        <w:t xml:space="preserve"> as </w:t>
+        <w:t xml:space="preserve"> </w:t>
+      </w:r>
+      <w:r>
+        <w:rPr>
+          <w:rtl w:val="0"/>
+        </w:rPr>
+        <w:t xml:space="preserve">like</w:t>
+      </w:r>
+      <w:r>
+        <w:rPr>
+          <w:color w:val="000000"/>
+          <w:rtl w:val="0"/>
+        </w:rPr>
+        <w:t xml:space="preserve"> </w:t>
       </w:r>
       <w:r>
         <w:rPr>
@@ -430,7 +535,7 @@
           <w:color w:val="000000"/>
           <w:rtl w:val="0"/>
         </w:rPr>
-        <w:t xml:space="preserve"> does.</w:t>
+        <w:t xml:space="preserve">.</w:t>
       </w:r>
       <w:r>
         <w:rPr>
@@ -2879,6 +2984,16 @@
       </w:r>
       <w:r>
         <w:rPr>
+          <w:rFonts w:ascii="Courier New" w:cs="Courier New" w:eastAsia="Courier New" w:hAnsi="Courier New"/>
+          <w:color w:val="0000ff"/>
+          <w:sz w:val="18"/>
+          <w:szCs w:val="18"/>
+          <w:rtl w:val="0"/>
+        </w:rPr>
+        <w:t xml:space="preserve">&lt;tl&gt;</w:t>
+      </w:r>
+      <w:r>
+        <w:rPr>
           <w:color w:val="000000"/>
           <w:rtl w:val="0"/>
         </w:rPr>
@@ -2887,6 +3002,16 @@
       <w:r>
         <w:rPr>
           <w:rFonts w:ascii="Courier New" w:cs="Courier New" w:eastAsia="Courier New" w:hAnsi="Courier New"/>
+          <w:color w:val="0000ff"/>
+          <w:sz w:val="18"/>
+          <w:szCs w:val="18"/>
+          <w:rtl w:val="0"/>
+        </w:rPr>
+        <w:t xml:space="preserve">&lt;/tl&gt;</w:t>
+      </w:r>
+      <w:r>
+        <w:rPr>
+          <w:rFonts w:ascii="Courier New" w:cs="Courier New" w:eastAsia="Courier New" w:hAnsi="Courier New"/>
           <w:color w:val="7f6000"/>
           <w:sz w:val="18"/>
           <w:szCs w:val="18"/>
@@ -2980,7 +3105,47 @@
           <w:color w:val="000000"/>
           <w:rtl w:val="0"/>
         </w:rPr>
-        <w:t xml:space="preserve"> never make good candles when the</w:t>
+        <w:t xml:space="preserve"> never make good </w:t>
+      </w:r>
+      <w:r>
+        <w:rPr>
+          <w:rFonts w:ascii="Courier New" w:cs="Courier New" w:eastAsia="Courier New" w:hAnsi="Courier New"/>
+          <w:color w:val="0000ff"/>
+          <w:sz w:val="18"/>
+          <w:szCs w:val="18"/>
+          <w:rtl w:val="0"/>
+        </w:rPr>
+        <w:t xml:space="preserve">&lt;tl&gt;</w:t>
+      </w:r>
+      <w:r>
+        <w:rPr>
+          <w:color w:val="000000"/>
+          <w:rtl w:val="0"/>
+        </w:rPr>
+        <w:t xml:space="preserve">candl</w:t>
+      </w:r>
+      <w:r>
+        <w:rPr>
+          <w:rtl w:val="0"/>
+        </w:rPr>
+        <w:t xml:space="preserve">e</w:t>
+      </w:r>
+      <w:r>
+        <w:rPr>
+          <w:rFonts w:ascii="Courier New" w:cs="Courier New" w:eastAsia="Courier New" w:hAnsi="Courier New"/>
+          <w:color w:val="0000ff"/>
+          <w:sz w:val="18"/>
+          <w:szCs w:val="18"/>
+          <w:rtl w:val="0"/>
+        </w:rPr>
+        <w:t xml:space="preserve">&lt;/tl&gt;</w:t>
+      </w:r>
+      <w:r>
+        <w:rPr>
+          <w:color w:val="000000"/>
+          <w:rtl w:val="0"/>
+        </w:rPr>
+        <w:t xml:space="preserve"> when the</w:t>
       </w:r>
       <w:r>
         <w:rPr>
@@ -3004,10 +3169,16 @@
       </w:r>
       <w:r>
         <w:rPr>
-          <w:color w:val="000000"/>
-          <w:rtl w:val="0"/>
-        </w:rPr>
-        <w:t xml:space="preserve">autan</w:t>
+          <w:rtl w:val="0"/>
+        </w:rPr>
+        <w:t xml:space="preserve">A</w:t>
+      </w:r>
+      <w:r>
+        <w:rPr>
+          <w:color w:val="000000"/>
+          <w:rtl w:val="0"/>
+        </w:rPr>
+        <w:t xml:space="preserve">utan</w:t>
       </w:r>
       <w:r>
         <w:rPr>
@@ -3041,7 +3212,20 @@
           <w:color w:val="000000"/>
           <w:rtl w:val="0"/>
         </w:rPr>
-        <w:t xml:space="preserve"> blows because they always melt, however good is the </w:t>
+        <w:t xml:space="preserve"> blows because </w:t>
+      </w:r>
+      <w:r>
+        <w:rPr>
+          <w:rtl w:val="0"/>
+        </w:rPr>
+        <w:t xml:space="preserve">it is </w:t>
+      </w:r>
+      <w:r>
+        <w:rPr>
+          <w:color w:val="000000"/>
+          <w:rtl w:val="0"/>
+        </w:rPr>
+        <w:t xml:space="preserve">always melty, however good the </w:t>
       </w:r>
       <w:r>
         <w:rPr>
@@ -3075,7 +3259,7 @@
           <w:color w:val="000000"/>
           <w:rtl w:val="0"/>
         </w:rPr>
-        <w:t xml:space="preserve"> they use.</w:t>
+        <w:t xml:space="preserve"> they use for it.</w:t>
       </w:r>
       <w:r>
         <w:rPr>

--- a/TEMP/input/p013v_RL_++MHS_PHS_G1/tl_p013v.docx
+++ b/TEMP/input/p013v_RL_++MHS_PHS_G1/tl_p013v.docx
@@ -841,10 +841,30 @@
       </w:r>
       <w:r>
         <w:rPr>
+          <w:rFonts w:ascii="Courier New" w:cs="Courier New" w:eastAsia="Courier New" w:hAnsi="Courier New"/>
+          <w:color w:val="a91111"/>
+          <w:sz w:val="18"/>
+          <w:szCs w:val="18"/>
+          <w:rtl w:val="0"/>
+        </w:rPr>
+        <w:t xml:space="preserve">&lt;corr&gt;</w:t>
+      </w:r>
+      <w:r>
+        <w:rPr>
           <w:color w:val="000000"/>
           <w:rtl w:val="0"/>
         </w:rPr>
         <w:t xml:space="preserve">clods</w:t>
+      </w:r>
+      <w:r>
+        <w:rPr>
+          <w:rFonts w:ascii="Courier New" w:cs="Courier New" w:eastAsia="Courier New" w:hAnsi="Courier New"/>
+          <w:color w:val="a91111"/>
+          <w:sz w:val="18"/>
+          <w:szCs w:val="18"/>
+          <w:rtl w:val="0"/>
+        </w:rPr>
+        <w:t xml:space="preserve">&lt;/corr&gt;</w:t>
       </w:r>
       <w:r>
         <w:rPr>

--- a/TEMP/input/p013v_RL_++MHS_PHS_G1/tl_p013v.docx
+++ b/TEMP/input/p013v_RL_++MHS_PHS_G1/tl_p013v.docx
@@ -3251,7 +3251,7 @@
     </w:p>
     <w:sectPr>
       <w:pgSz w:h="15840" w:w="12240"/>
-      <w:pgMar w:bottom="1440" w:top="1440" w:left="1440" w:right="1440" w:header="0"/>
+      <w:pgMar w:bottom="1440" w:top="1440" w:left="1440" w:right="1440" w:header="0" w:footer="720"/>
       <w:pgNumType w:start="1"/>
     </w:sectPr>
   </w:body>

--- a/TEMP/input/p013v_RL_++MHS_PHS_G1/tl_p013v.docx
+++ b/TEMP/input/p013v_RL_++MHS_PHS_G1/tl_p013v.docx
@@ -14,7 +14,6 @@
           <w:between w:space="0" w:sz="0" w:val="nil"/>
         </w:pBdr>
         <w:shd w:fill="auto" w:val="clear"/>
-        <w:contextualSpacing w:val="0"/>
         <w:rPr>
           <w:color w:val="000000"/>
         </w:rPr>
@@ -63,7 +62,6 @@
           <w:between w:space="0" w:sz="0" w:val="nil"/>
         </w:pBdr>
         <w:shd w:fill="auto" w:val="clear"/>
-        <w:contextualSpacing w:val="0"/>
         <w:rPr>
           <w:color w:val="000000"/>
         </w:rPr>
@@ -117,7 +115,6 @@
           <w:between w:space="0" w:sz="0" w:val="nil"/>
         </w:pBdr>
         <w:shd w:fill="auto" w:val="clear"/>
-        <w:contextualSpacing w:val="0"/>
         <w:rPr>
           <w:color w:val="000000"/>
         </w:rPr>
@@ -142,7 +139,6 @@
           <w:between w:space="0" w:sz="0" w:val="nil"/>
         </w:pBdr>
         <w:shd w:fill="auto" w:val="clear"/>
-        <w:contextualSpacing w:val="0"/>
         <w:rPr>
           <w:color w:val="000000"/>
         </w:rPr>
@@ -174,7 +170,6 @@
           <w:between w:space="0" w:sz="0" w:val="nil"/>
         </w:pBdr>
         <w:shd w:fill="auto" w:val="clear"/>
-        <w:contextualSpacing w:val="0"/>
         <w:rPr/>
       </w:pPr>
       <w:r>
@@ -204,7 +199,6 @@
           <w:between w:space="0" w:sz="0" w:val="nil"/>
         </w:pBdr>
         <w:shd w:fill="auto" w:val="clear"/>
-        <w:contextualSpacing w:val="0"/>
         <w:rPr>
           <w:color w:val="000000"/>
         </w:rPr>
@@ -236,7 +230,6 @@
           <w:between w:space="0" w:sz="0" w:val="nil"/>
         </w:pBdr>
         <w:shd w:fill="auto" w:val="clear"/>
-        <w:contextualSpacing w:val="0"/>
         <w:rPr/>
       </w:pPr>
       <w:r>
@@ -266,7 +259,6 @@
           <w:between w:space="0" w:sz="0" w:val="nil"/>
         </w:pBdr>
         <w:shd w:fill="auto" w:val="clear"/>
-        <w:contextualSpacing w:val="0"/>
         <w:rPr>
           <w:color w:val="000000"/>
         </w:rPr>
@@ -547,29 +539,27 @@
           <w:between w:space="0" w:sz="0" w:val="nil"/>
         </w:pBdr>
         <w:shd w:fill="auto" w:val="clear"/>
-        <w:contextualSpacing w:val="0"/>
-        <w:rPr>
-          <w:color w:val="000000"/>
-        </w:rPr>
-      </w:pPr>
-      <w:r>
-        <w:rPr>
-          <w:rtl w:val="0"/>
-        </w:rPr>
-      </w:r>
-    </w:p>
-    <w:p>
-      <w:pPr>
-        <w:widowControl w:val="0"/>
-        <w:pBdr>
-          <w:top w:space="0" w:sz="0" w:val="nil"/>
-          <w:left w:space="0" w:sz="0" w:val="nil"/>
-          <w:bottom w:space="0" w:sz="0" w:val="nil"/>
-          <w:right w:space="0" w:sz="0" w:val="nil"/>
-          <w:between w:space="0" w:sz="0" w:val="nil"/>
-        </w:pBdr>
-        <w:shd w:fill="auto" w:val="clear"/>
-        <w:contextualSpacing w:val="0"/>
+        <w:rPr>
+          <w:color w:val="000000"/>
+        </w:rPr>
+      </w:pPr>
+      <w:r>
+        <w:rPr>
+          <w:rtl w:val="0"/>
+        </w:rPr>
+      </w:r>
+    </w:p>
+    <w:p>
+      <w:pPr>
+        <w:widowControl w:val="0"/>
+        <w:pBdr>
+          <w:top w:space="0" w:sz="0" w:val="nil"/>
+          <w:left w:space="0" w:sz="0" w:val="nil"/>
+          <w:bottom w:space="0" w:sz="0" w:val="nil"/>
+          <w:right w:space="0" w:sz="0" w:val="nil"/>
+          <w:between w:space="0" w:sz="0" w:val="nil"/>
+        </w:pBdr>
+        <w:shd w:fill="auto" w:val="clear"/>
         <w:rPr>
           <w:color w:val="000000"/>
         </w:rPr>
@@ -601,7 +591,6 @@
           <w:between w:space="0" w:sz="0" w:val="nil"/>
         </w:pBdr>
         <w:shd w:fill="auto" w:val="clear"/>
-        <w:contextualSpacing w:val="0"/>
         <w:rPr>
           <w:color w:val="000000"/>
         </w:rPr>
@@ -633,7 +622,6 @@
           <w:between w:space="0" w:sz="0" w:val="nil"/>
         </w:pBdr>
         <w:shd w:fill="auto" w:val="clear"/>
-        <w:contextualSpacing w:val="0"/>
         <w:rPr>
           <w:color w:val="000000"/>
         </w:rPr>
@@ -761,29 +749,27 @@
           <w:between w:space="0" w:sz="0" w:val="nil"/>
         </w:pBdr>
         <w:shd w:fill="auto" w:val="clear"/>
-        <w:contextualSpacing w:val="0"/>
-        <w:rPr>
-          <w:color w:val="000000"/>
-        </w:rPr>
-      </w:pPr>
-      <w:r>
-        <w:rPr>
-          <w:rtl w:val="0"/>
-        </w:rPr>
-      </w:r>
-    </w:p>
-    <w:p>
-      <w:pPr>
-        <w:widowControl w:val="0"/>
-        <w:pBdr>
-          <w:top w:space="0" w:sz="0" w:val="nil"/>
-          <w:left w:space="0" w:sz="0" w:val="nil"/>
-          <w:bottom w:space="0" w:sz="0" w:val="nil"/>
-          <w:right w:space="0" w:sz="0" w:val="nil"/>
-          <w:between w:space="0" w:sz="0" w:val="nil"/>
-        </w:pBdr>
-        <w:shd w:fill="auto" w:val="clear"/>
-        <w:contextualSpacing w:val="0"/>
+        <w:rPr>
+          <w:color w:val="000000"/>
+        </w:rPr>
+      </w:pPr>
+      <w:r>
+        <w:rPr>
+          <w:rtl w:val="0"/>
+        </w:rPr>
+      </w:r>
+    </w:p>
+    <w:p>
+      <w:pPr>
+        <w:widowControl w:val="0"/>
+        <w:pBdr>
+          <w:top w:space="0" w:sz="0" w:val="nil"/>
+          <w:left w:space="0" w:sz="0" w:val="nil"/>
+          <w:bottom w:space="0" w:sz="0" w:val="nil"/>
+          <w:right w:space="0" w:sz="0" w:val="nil"/>
+          <w:between w:space="0" w:sz="0" w:val="nil"/>
+        </w:pBdr>
+        <w:shd w:fill="auto" w:val="clear"/>
         <w:rPr>
           <w:color w:val="000000"/>
         </w:rPr>
@@ -1198,7 +1184,6 @@
           <w:between w:space="0" w:sz="0" w:val="nil"/>
         </w:pBdr>
         <w:shd w:fill="auto" w:val="clear"/>
-        <w:contextualSpacing w:val="0"/>
         <w:rPr>
           <w:color w:val="000000"/>
         </w:rPr>
@@ -1230,7 +1215,6 @@
           <w:between w:space="0" w:sz="0" w:val="nil"/>
         </w:pBdr>
         <w:shd w:fill="auto" w:val="clear"/>
-        <w:contextualSpacing w:val="0"/>
         <w:rPr>
           <w:color w:val="000000"/>
         </w:rPr>
@@ -1262,51 +1246,48 @@
           <w:between w:space="0" w:sz="0" w:val="nil"/>
         </w:pBdr>
         <w:shd w:fill="auto" w:val="clear"/>
-        <w:contextualSpacing w:val="0"/>
-        <w:rPr>
-          <w:color w:val="000000"/>
-        </w:rPr>
-      </w:pPr>
-      <w:r>
-        <w:rPr>
-          <w:rtl w:val="0"/>
-        </w:rPr>
-      </w:r>
-    </w:p>
-    <w:p>
-      <w:pPr>
-        <w:widowControl w:val="0"/>
-        <w:pBdr>
-          <w:top w:space="0" w:sz="0" w:val="nil"/>
-          <w:left w:space="0" w:sz="0" w:val="nil"/>
-          <w:bottom w:space="0" w:sz="0" w:val="nil"/>
-          <w:right w:space="0" w:sz="0" w:val="nil"/>
-          <w:between w:space="0" w:sz="0" w:val="nil"/>
-        </w:pBdr>
-        <w:shd w:fill="auto" w:val="clear"/>
-        <w:contextualSpacing w:val="0"/>
-        <w:rPr>
-          <w:color w:val="000000"/>
-        </w:rPr>
-      </w:pPr>
-      <w:r>
-        <w:rPr>
-          <w:rtl w:val="0"/>
-        </w:rPr>
-      </w:r>
-    </w:p>
-    <w:p>
-      <w:pPr>
-        <w:widowControl w:val="0"/>
-        <w:pBdr>
-          <w:top w:space="0" w:sz="0" w:val="nil"/>
-          <w:left w:space="0" w:sz="0" w:val="nil"/>
-          <w:bottom w:space="0" w:sz="0" w:val="nil"/>
-          <w:right w:space="0" w:sz="0" w:val="nil"/>
-          <w:between w:space="0" w:sz="0" w:val="nil"/>
-        </w:pBdr>
-        <w:shd w:fill="auto" w:val="clear"/>
-        <w:contextualSpacing w:val="0"/>
+        <w:rPr>
+          <w:color w:val="000000"/>
+        </w:rPr>
+      </w:pPr>
+      <w:r>
+        <w:rPr>
+          <w:rtl w:val="0"/>
+        </w:rPr>
+      </w:r>
+    </w:p>
+    <w:p>
+      <w:pPr>
+        <w:widowControl w:val="0"/>
+        <w:pBdr>
+          <w:top w:space="0" w:sz="0" w:val="nil"/>
+          <w:left w:space="0" w:sz="0" w:val="nil"/>
+          <w:bottom w:space="0" w:sz="0" w:val="nil"/>
+          <w:right w:space="0" w:sz="0" w:val="nil"/>
+          <w:between w:space="0" w:sz="0" w:val="nil"/>
+        </w:pBdr>
+        <w:shd w:fill="auto" w:val="clear"/>
+        <w:rPr>
+          <w:color w:val="000000"/>
+        </w:rPr>
+      </w:pPr>
+      <w:r>
+        <w:rPr>
+          <w:rtl w:val="0"/>
+        </w:rPr>
+      </w:r>
+    </w:p>
+    <w:p>
+      <w:pPr>
+        <w:widowControl w:val="0"/>
+        <w:pBdr>
+          <w:top w:space="0" w:sz="0" w:val="nil"/>
+          <w:left w:space="0" w:sz="0" w:val="nil"/>
+          <w:bottom w:space="0" w:sz="0" w:val="nil"/>
+          <w:right w:space="0" w:sz="0" w:val="nil"/>
+          <w:between w:space="0" w:sz="0" w:val="nil"/>
+        </w:pBdr>
+        <w:shd w:fill="auto" w:val="clear"/>
         <w:rPr>
           <w:color w:val="000000"/>
         </w:rPr>
@@ -1338,7 +1319,6 @@
           <w:between w:space="0" w:sz="0" w:val="nil"/>
         </w:pBdr>
         <w:shd w:fill="auto" w:val="clear"/>
-        <w:contextualSpacing w:val="0"/>
         <w:rPr>
           <w:color w:val="000000"/>
         </w:rPr>
@@ -1370,7 +1350,6 @@
           <w:between w:space="0" w:sz="0" w:val="nil"/>
         </w:pBdr>
         <w:shd w:fill="auto" w:val="clear"/>
-        <w:contextualSpacing w:val="0"/>
         <w:rPr>
           <w:color w:val="000000"/>
         </w:rPr>
@@ -1446,29 +1425,27 @@
           <w:between w:space="0" w:sz="0" w:val="nil"/>
         </w:pBdr>
         <w:shd w:fill="auto" w:val="clear"/>
-        <w:contextualSpacing w:val="0"/>
-        <w:rPr>
-          <w:color w:val="000000"/>
-        </w:rPr>
-      </w:pPr>
-      <w:r>
-        <w:rPr>
-          <w:rtl w:val="0"/>
-        </w:rPr>
-      </w:r>
-    </w:p>
-    <w:p>
-      <w:pPr>
-        <w:widowControl w:val="0"/>
-        <w:pBdr>
-          <w:top w:space="0" w:sz="0" w:val="nil"/>
-          <w:left w:space="0" w:sz="0" w:val="nil"/>
-          <w:bottom w:space="0" w:sz="0" w:val="nil"/>
-          <w:right w:space="0" w:sz="0" w:val="nil"/>
-          <w:between w:space="0" w:sz="0" w:val="nil"/>
-        </w:pBdr>
-        <w:shd w:fill="auto" w:val="clear"/>
-        <w:contextualSpacing w:val="0"/>
+        <w:rPr>
+          <w:color w:val="000000"/>
+        </w:rPr>
+      </w:pPr>
+      <w:r>
+        <w:rPr>
+          <w:rtl w:val="0"/>
+        </w:rPr>
+      </w:r>
+    </w:p>
+    <w:p>
+      <w:pPr>
+        <w:widowControl w:val="0"/>
+        <w:pBdr>
+          <w:top w:space="0" w:sz="0" w:val="nil"/>
+          <w:left w:space="0" w:sz="0" w:val="nil"/>
+          <w:bottom w:space="0" w:sz="0" w:val="nil"/>
+          <w:right w:space="0" w:sz="0" w:val="nil"/>
+          <w:between w:space="0" w:sz="0" w:val="nil"/>
+        </w:pBdr>
+        <w:shd w:fill="auto" w:val="clear"/>
         <w:rPr>
           <w:color w:val="000000"/>
         </w:rPr>
@@ -1591,7 +1568,6 @@
           <w:between w:space="0" w:sz="0" w:val="nil"/>
         </w:pBdr>
         <w:shd w:fill="auto" w:val="clear"/>
-        <w:contextualSpacing w:val="0"/>
         <w:rPr>
           <w:color w:val="000000"/>
         </w:rPr>
@@ -1623,7 +1599,6 @@
           <w:between w:space="0" w:sz="0" w:val="nil"/>
         </w:pBdr>
         <w:shd w:fill="auto" w:val="clear"/>
-        <w:contextualSpacing w:val="0"/>
         <w:rPr>
           <w:color w:val="000000"/>
         </w:rPr>
@@ -1655,29 +1630,27 @@
           <w:between w:space="0" w:sz="0" w:val="nil"/>
         </w:pBdr>
         <w:shd w:fill="auto" w:val="clear"/>
-        <w:contextualSpacing w:val="0"/>
-        <w:rPr>
-          <w:color w:val="000000"/>
-        </w:rPr>
-      </w:pPr>
-      <w:r>
-        <w:rPr>
-          <w:rtl w:val="0"/>
-        </w:rPr>
-      </w:r>
-    </w:p>
-    <w:p>
-      <w:pPr>
-        <w:widowControl w:val="0"/>
-        <w:pBdr>
-          <w:top w:space="0" w:sz="0" w:val="nil"/>
-          <w:left w:space="0" w:sz="0" w:val="nil"/>
-          <w:bottom w:space="0" w:sz="0" w:val="nil"/>
-          <w:right w:space="0" w:sz="0" w:val="nil"/>
-          <w:between w:space="0" w:sz="0" w:val="nil"/>
-        </w:pBdr>
-        <w:shd w:fill="auto" w:val="clear"/>
-        <w:contextualSpacing w:val="0"/>
+        <w:rPr>
+          <w:color w:val="000000"/>
+        </w:rPr>
+      </w:pPr>
+      <w:r>
+        <w:rPr>
+          <w:rtl w:val="0"/>
+        </w:rPr>
+      </w:r>
+    </w:p>
+    <w:p>
+      <w:pPr>
+        <w:widowControl w:val="0"/>
+        <w:pBdr>
+          <w:top w:space="0" w:sz="0" w:val="nil"/>
+          <w:left w:space="0" w:sz="0" w:val="nil"/>
+          <w:bottom w:space="0" w:sz="0" w:val="nil"/>
+          <w:right w:space="0" w:sz="0" w:val="nil"/>
+          <w:between w:space="0" w:sz="0" w:val="nil"/>
+        </w:pBdr>
+        <w:shd w:fill="auto" w:val="clear"/>
         <w:rPr>
           <w:color w:val="000000"/>
         </w:rPr>
@@ -1709,7 +1682,6 @@
           <w:between w:space="0" w:sz="0" w:val="nil"/>
         </w:pBdr>
         <w:shd w:fill="auto" w:val="clear"/>
-        <w:contextualSpacing w:val="0"/>
         <w:rPr>
           <w:color w:val="000000"/>
         </w:rPr>
@@ -1741,7 +1713,6 @@
           <w:between w:space="0" w:sz="0" w:val="nil"/>
         </w:pBdr>
         <w:shd w:fill="auto" w:val="clear"/>
-        <w:contextualSpacing w:val="0"/>
         <w:rPr>
           <w:color w:val="000000"/>
         </w:rPr>
@@ -1810,29 +1781,27 @@
           <w:between w:space="0" w:sz="0" w:val="nil"/>
         </w:pBdr>
         <w:shd w:fill="auto" w:val="clear"/>
-        <w:contextualSpacing w:val="0"/>
-        <w:rPr>
-          <w:color w:val="000000"/>
-        </w:rPr>
-      </w:pPr>
-      <w:r>
-        <w:rPr>
-          <w:rtl w:val="0"/>
-        </w:rPr>
-      </w:r>
-    </w:p>
-    <w:p>
-      <w:pPr>
-        <w:widowControl w:val="0"/>
-        <w:pBdr>
-          <w:top w:space="0" w:sz="0" w:val="nil"/>
-          <w:left w:space="0" w:sz="0" w:val="nil"/>
-          <w:bottom w:space="0" w:sz="0" w:val="nil"/>
-          <w:right w:space="0" w:sz="0" w:val="nil"/>
-          <w:between w:space="0" w:sz="0" w:val="nil"/>
-        </w:pBdr>
-        <w:shd w:fill="auto" w:val="clear"/>
-        <w:contextualSpacing w:val="0"/>
+        <w:rPr>
+          <w:color w:val="000000"/>
+        </w:rPr>
+      </w:pPr>
+      <w:r>
+        <w:rPr>
+          <w:rtl w:val="0"/>
+        </w:rPr>
+      </w:r>
+    </w:p>
+    <w:p>
+      <w:pPr>
+        <w:widowControl w:val="0"/>
+        <w:pBdr>
+          <w:top w:space="0" w:sz="0" w:val="nil"/>
+          <w:left w:space="0" w:sz="0" w:val="nil"/>
+          <w:bottom w:space="0" w:sz="0" w:val="nil"/>
+          <w:right w:space="0" w:sz="0" w:val="nil"/>
+          <w:between w:space="0" w:sz="0" w:val="nil"/>
+        </w:pBdr>
+        <w:shd w:fill="auto" w:val="clear"/>
         <w:rPr>
           <w:color w:val="000000"/>
         </w:rPr>
@@ -2174,7 +2143,6 @@
           <w:between w:space="0" w:sz="0" w:val="nil"/>
         </w:pBdr>
         <w:shd w:fill="auto" w:val="clear"/>
-        <w:contextualSpacing w:val="0"/>
         <w:rPr>
           <w:color w:val="000000"/>
         </w:rPr>
@@ -2206,7 +2174,6 @@
           <w:between w:space="0" w:sz="0" w:val="nil"/>
         </w:pBdr>
         <w:shd w:fill="auto" w:val="clear"/>
-        <w:contextualSpacing w:val="0"/>
         <w:rPr>
           <w:color w:val="000000"/>
         </w:rPr>
@@ -2238,29 +2205,27 @@
           <w:between w:space="0" w:sz="0" w:val="nil"/>
         </w:pBdr>
         <w:shd w:fill="auto" w:val="clear"/>
-        <w:contextualSpacing w:val="0"/>
-        <w:rPr>
-          <w:color w:val="000000"/>
-        </w:rPr>
-      </w:pPr>
-      <w:r>
-        <w:rPr>
-          <w:rtl w:val="0"/>
-        </w:rPr>
-      </w:r>
-    </w:p>
-    <w:p>
-      <w:pPr>
-        <w:widowControl w:val="0"/>
-        <w:pBdr>
-          <w:top w:space="0" w:sz="0" w:val="nil"/>
-          <w:left w:space="0" w:sz="0" w:val="nil"/>
-          <w:bottom w:space="0" w:sz="0" w:val="nil"/>
-          <w:right w:space="0" w:sz="0" w:val="nil"/>
-          <w:between w:space="0" w:sz="0" w:val="nil"/>
-        </w:pBdr>
-        <w:shd w:fill="auto" w:val="clear"/>
-        <w:contextualSpacing w:val="0"/>
+        <w:rPr>
+          <w:color w:val="000000"/>
+        </w:rPr>
+      </w:pPr>
+      <w:r>
+        <w:rPr>
+          <w:rtl w:val="0"/>
+        </w:rPr>
+      </w:r>
+    </w:p>
+    <w:p>
+      <w:pPr>
+        <w:widowControl w:val="0"/>
+        <w:pBdr>
+          <w:top w:space="0" w:sz="0" w:val="nil"/>
+          <w:left w:space="0" w:sz="0" w:val="nil"/>
+          <w:bottom w:space="0" w:sz="0" w:val="nil"/>
+          <w:right w:space="0" w:sz="0" w:val="nil"/>
+          <w:between w:space="0" w:sz="0" w:val="nil"/>
+        </w:pBdr>
+        <w:shd w:fill="auto" w:val="clear"/>
         <w:rPr>
           <w:color w:val="000000"/>
         </w:rPr>
@@ -2292,7 +2257,6 @@
           <w:between w:space="0" w:sz="0" w:val="nil"/>
         </w:pBdr>
         <w:shd w:fill="auto" w:val="clear"/>
-        <w:contextualSpacing w:val="0"/>
         <w:rPr>
           <w:color w:val="000000"/>
         </w:rPr>
@@ -2331,7 +2295,6 @@
           <w:between w:space="0" w:sz="0" w:val="nil"/>
         </w:pBdr>
         <w:shd w:fill="auto" w:val="clear"/>
-        <w:contextualSpacing w:val="0"/>
         <w:rPr>
           <w:color w:val="000000"/>
         </w:rPr>
@@ -2400,29 +2363,27 @@
           <w:between w:space="0" w:sz="0" w:val="nil"/>
         </w:pBdr>
         <w:shd w:fill="auto" w:val="clear"/>
-        <w:contextualSpacing w:val="0"/>
-        <w:rPr>
-          <w:color w:val="000000"/>
-        </w:rPr>
-      </w:pPr>
-      <w:r>
-        <w:rPr>
-          <w:rtl w:val="0"/>
-        </w:rPr>
-      </w:r>
-    </w:p>
-    <w:p>
-      <w:pPr>
-        <w:widowControl w:val="0"/>
-        <w:pBdr>
-          <w:top w:space="0" w:sz="0" w:val="nil"/>
-          <w:left w:space="0" w:sz="0" w:val="nil"/>
-          <w:bottom w:space="0" w:sz="0" w:val="nil"/>
-          <w:right w:space="0" w:sz="0" w:val="nil"/>
-          <w:between w:space="0" w:sz="0" w:val="nil"/>
-        </w:pBdr>
-        <w:shd w:fill="auto" w:val="clear"/>
-        <w:contextualSpacing w:val="0"/>
+        <w:rPr>
+          <w:color w:val="000000"/>
+        </w:rPr>
+      </w:pPr>
+      <w:r>
+        <w:rPr>
+          <w:rtl w:val="0"/>
+        </w:rPr>
+      </w:r>
+    </w:p>
+    <w:p>
+      <w:pPr>
+        <w:widowControl w:val="0"/>
+        <w:pBdr>
+          <w:top w:space="0" w:sz="0" w:val="nil"/>
+          <w:left w:space="0" w:sz="0" w:val="nil"/>
+          <w:bottom w:space="0" w:sz="0" w:val="nil"/>
+          <w:right w:space="0" w:sz="0" w:val="nil"/>
+          <w:between w:space="0" w:sz="0" w:val="nil"/>
+        </w:pBdr>
+        <w:shd w:fill="auto" w:val="clear"/>
         <w:rPr>
           <w:color w:val="000000"/>
         </w:rPr>
@@ -2728,7 +2689,6 @@
           <w:between w:space="0" w:sz="0" w:val="nil"/>
         </w:pBdr>
         <w:shd w:fill="auto" w:val="clear"/>
-        <w:contextualSpacing w:val="0"/>
         <w:rPr>
           <w:color w:val="000000"/>
         </w:rPr>
@@ -2760,7 +2720,6 @@
           <w:between w:space="0" w:sz="0" w:val="nil"/>
         </w:pBdr>
         <w:shd w:fill="auto" w:val="clear"/>
-        <w:contextualSpacing w:val="0"/>
         <w:rPr>
           <w:color w:val="000000"/>
         </w:rPr>
@@ -2792,29 +2751,27 @@
           <w:between w:space="0" w:sz="0" w:val="nil"/>
         </w:pBdr>
         <w:shd w:fill="auto" w:val="clear"/>
-        <w:contextualSpacing w:val="0"/>
-        <w:rPr>
-          <w:color w:val="000000"/>
-        </w:rPr>
-      </w:pPr>
-      <w:r>
-        <w:rPr>
-          <w:rtl w:val="0"/>
-        </w:rPr>
-      </w:r>
-    </w:p>
-    <w:p>
-      <w:pPr>
-        <w:widowControl w:val="0"/>
-        <w:pBdr>
-          <w:top w:space="0" w:sz="0" w:val="nil"/>
-          <w:left w:space="0" w:sz="0" w:val="nil"/>
-          <w:bottom w:space="0" w:sz="0" w:val="nil"/>
-          <w:right w:space="0" w:sz="0" w:val="nil"/>
-          <w:between w:space="0" w:sz="0" w:val="nil"/>
-        </w:pBdr>
-        <w:shd w:fill="auto" w:val="clear"/>
-        <w:contextualSpacing w:val="0"/>
+        <w:rPr>
+          <w:color w:val="000000"/>
+        </w:rPr>
+      </w:pPr>
+      <w:r>
+        <w:rPr>
+          <w:rtl w:val="0"/>
+        </w:rPr>
+      </w:r>
+    </w:p>
+    <w:p>
+      <w:pPr>
+        <w:widowControl w:val="0"/>
+        <w:pBdr>
+          <w:top w:space="0" w:sz="0" w:val="nil"/>
+          <w:left w:space="0" w:sz="0" w:val="nil"/>
+          <w:bottom w:space="0" w:sz="0" w:val="nil"/>
+          <w:right w:space="0" w:sz="0" w:val="nil"/>
+          <w:between w:space="0" w:sz="0" w:val="nil"/>
+        </w:pBdr>
+        <w:shd w:fill="auto" w:val="clear"/>
         <w:rPr>
           <w:color w:val="000000"/>
         </w:rPr>
@@ -2846,7 +2803,6 @@
           <w:between w:space="0" w:sz="0" w:val="nil"/>
         </w:pBdr>
         <w:shd w:fill="auto" w:val="clear"/>
-        <w:contextualSpacing w:val="0"/>
         <w:rPr>
           <w:color w:val="000000"/>
         </w:rPr>
@@ -2885,7 +2841,6 @@
           <w:between w:space="0" w:sz="0" w:val="nil"/>
         </w:pBdr>
         <w:shd w:fill="auto" w:val="clear"/>
-        <w:contextualSpacing w:val="0"/>
         <w:rPr>
           <w:color w:val="000000"/>
         </w:rPr>
@@ -2954,29 +2909,27 @@
           <w:between w:space="0" w:sz="0" w:val="nil"/>
         </w:pBdr>
         <w:shd w:fill="auto" w:val="clear"/>
-        <w:contextualSpacing w:val="0"/>
-        <w:rPr>
-          <w:color w:val="000000"/>
-        </w:rPr>
-      </w:pPr>
-      <w:r>
-        <w:rPr>
-          <w:rtl w:val="0"/>
-        </w:rPr>
-      </w:r>
-    </w:p>
-    <w:p>
-      <w:pPr>
-        <w:widowControl w:val="0"/>
-        <w:pBdr>
-          <w:top w:space="0" w:sz="0" w:val="nil"/>
-          <w:left w:space="0" w:sz="0" w:val="nil"/>
-          <w:bottom w:space="0" w:sz="0" w:val="nil"/>
-          <w:right w:space="0" w:sz="0" w:val="nil"/>
-          <w:between w:space="0" w:sz="0" w:val="nil"/>
-        </w:pBdr>
-        <w:shd w:fill="auto" w:val="clear"/>
-        <w:contextualSpacing w:val="0"/>
+        <w:rPr>
+          <w:color w:val="000000"/>
+        </w:rPr>
+      </w:pPr>
+      <w:r>
+        <w:rPr>
+          <w:rtl w:val="0"/>
+        </w:rPr>
+      </w:r>
+    </w:p>
+    <w:p>
+      <w:pPr>
+        <w:widowControl w:val="0"/>
+        <w:pBdr>
+          <w:top w:space="0" w:sz="0" w:val="nil"/>
+          <w:left w:space="0" w:sz="0" w:val="nil"/>
+          <w:bottom w:space="0" w:sz="0" w:val="nil"/>
+          <w:right w:space="0" w:sz="0" w:val="nil"/>
+          <w:between w:space="0" w:sz="0" w:val="nil"/>
+        </w:pBdr>
+        <w:shd w:fill="auto" w:val="clear"/>
         <w:rPr>
           <w:color w:val="000000"/>
         </w:rPr>
@@ -3196,7 +3149,6 @@
           <w:between w:space="0" w:sz="0" w:val="nil"/>
         </w:pBdr>
         <w:shd w:fill="auto" w:val="clear"/>
-        <w:contextualSpacing w:val="0"/>
         <w:rPr>
           <w:color w:val="000000"/>
         </w:rPr>
@@ -3228,7 +3180,6 @@
           <w:between w:space="0" w:sz="0" w:val="nil"/>
         </w:pBdr>
         <w:shd w:fill="auto" w:val="clear"/>
-        <w:contextualSpacing w:val="0"/>
         <w:rPr>
           <w:color w:val="000000"/>
         </w:rPr>
@@ -3295,7 +3246,6 @@
       <w:widowControl w:val="1"/>
       <w:spacing w:after="0" w:before="200" w:line="276" w:lineRule="auto"/>
       <w:ind w:left="0" w:right="0" w:firstLine="0"/>
-      <w:contextualSpacing w:val="0"/>
       <w:jc w:val="left"/>
     </w:pPr>
     <w:rPr>
@@ -3321,7 +3271,6 @@
       <w:widowControl w:val="1"/>
       <w:spacing w:after="0" w:before="200" w:line="276" w:lineRule="auto"/>
       <w:ind w:left="0" w:right="0" w:firstLine="0"/>
-      <w:contextualSpacing w:val="0"/>
       <w:jc w:val="left"/>
     </w:pPr>
     <w:rPr>
@@ -3347,7 +3296,6 @@
       <w:widowControl w:val="1"/>
       <w:spacing w:after="0" w:before="160" w:line="276" w:lineRule="auto"/>
       <w:ind w:left="0" w:right="0" w:firstLine="0"/>
-      <w:contextualSpacing w:val="0"/>
       <w:jc w:val="left"/>
     </w:pPr>
     <w:rPr>
@@ -3373,7 +3321,6 @@
       <w:widowControl w:val="1"/>
       <w:spacing w:after="0" w:before="160" w:line="276" w:lineRule="auto"/>
       <w:ind w:left="0" w:right="0" w:firstLine="0"/>
-      <w:contextualSpacing w:val="0"/>
       <w:jc w:val="left"/>
     </w:pPr>
     <w:rPr>
@@ -3399,7 +3346,6 @@
       <w:widowControl w:val="1"/>
       <w:spacing w:after="0" w:before="160" w:line="276" w:lineRule="auto"/>
       <w:ind w:left="0" w:right="0" w:firstLine="0"/>
-      <w:contextualSpacing w:val="0"/>
       <w:jc w:val="left"/>
     </w:pPr>
     <w:rPr>
@@ -3425,7 +3371,6 @@
       <w:widowControl w:val="1"/>
       <w:spacing w:after="0" w:before="160" w:line="276" w:lineRule="auto"/>
       <w:ind w:left="0" w:right="0" w:firstLine="0"/>
-      <w:contextualSpacing w:val="0"/>
       <w:jc w:val="left"/>
     </w:pPr>
     <w:rPr>
@@ -3451,7 +3396,6 @@
       <w:widowControl w:val="1"/>
       <w:spacing w:after="0" w:before="0" w:line="276" w:lineRule="auto"/>
       <w:ind w:left="0" w:right="0" w:firstLine="0"/>
-      <w:contextualSpacing w:val="0"/>
       <w:jc w:val="left"/>
     </w:pPr>
     <w:rPr>
@@ -3477,7 +3421,6 @@
       <w:widowControl w:val="1"/>
       <w:spacing w:after="200" w:before="0" w:line="276" w:lineRule="auto"/>
       <w:ind w:left="0" w:right="0" w:firstLine="0"/>
-      <w:contextualSpacing w:val="0"/>
       <w:jc w:val="left"/>
     </w:pPr>
     <w:rPr>
